--- a/Games Programming/spike6/spike_report.docx
+++ b/Games Programming/spike6/spike_report.docx
@@ -1,6 +1,6 @@
 
 <file path=word/document.xml><?xml version="1.0" encoding="utf-8"?>
-<w:document xmlns:wpc="http://schemas.microsoft.com/office/word/2010/wordprocessingCanvas" xmlns:cx="http://schemas.microsoft.com/office/drawing/2014/chartex" xmlns:cx1="http://schemas.microsoft.com/office/drawing/2015/9/8/chartex" xmlns:cx2="http://schemas.microsoft.com/office/drawing/2015/10/21/chartex" xmlns:mc="http://schemas.openxmlformats.org/markup-compatibility/2006" xmlns:o="urn:schemas-microsoft-com:office:office" xmlns:r="http://schemas.openxmlformats.org/officeDocument/2006/relationships" xmlns:m="http://schemas.openxmlformats.org/officeDocument/2006/math" xmlns:v="urn:schemas-microsoft-com:vml" xmlns:wp14="http://schemas.microsoft.com/office/word/2010/wordprocessingDrawing" xmlns:wp="http://schemas.openxmlformats.org/drawingml/2006/wordprocessingDrawing" xmlns:w10="urn:schemas-microsoft-com:office:word" xmlns:w="http://schemas.openxmlformats.org/wordprocessingml/2006/main" xmlns:w14="http://schemas.microsoft.com/office/word/2010/wordml" xmlns:w15="http://schemas.microsoft.com/office/word/2012/wordml" xmlns:w16se="http://schemas.microsoft.com/office/word/2015/wordml/symex" xmlns:wpg="http://schemas.microsoft.com/office/word/2010/wordprocessingGroup" xmlns:wpi="http://schemas.microsoft.com/office/word/2010/wordprocessingInk" xmlns:wne="http://schemas.microsoft.com/office/word/2006/wordml" xmlns:wps="http://schemas.microsoft.com/office/word/2010/wordprocessingShape" mc:Ignorable="w14 w15 w16se wp14">
+<w:document xmlns:wpc="http://schemas.microsoft.com/office/word/2010/wordprocessingCanvas" xmlns:cx="http://schemas.microsoft.com/office/drawing/2014/chartex" xmlns:cx1="http://schemas.microsoft.com/office/drawing/2015/9/8/chartex" xmlns:cx2="http://schemas.microsoft.com/office/drawing/2015/10/21/chartex" xmlns:cx3="http://schemas.microsoft.com/office/drawing/2016/5/9/chartex" xmlns:cx4="http://schemas.microsoft.com/office/drawing/2016/5/10/chartex" xmlns:cx5="http://schemas.microsoft.com/office/drawing/2016/5/11/chartex" xmlns:mc="http://schemas.openxmlformats.org/markup-compatibility/2006" xmlns:o="urn:schemas-microsoft-com:office:office" xmlns:r="http://schemas.openxmlformats.org/officeDocument/2006/relationships" xmlns:m="http://schemas.openxmlformats.org/officeDocument/2006/math" xmlns:v="urn:schemas-microsoft-com:vml" xmlns:wp14="http://schemas.microsoft.com/office/word/2010/wordprocessingDrawing" xmlns:wp="http://schemas.openxmlformats.org/drawingml/2006/wordprocessingDrawing" xmlns:w10="urn:schemas-microsoft-com:office:word" xmlns:w="http://schemas.openxmlformats.org/wordprocessingml/2006/main" xmlns:w14="http://schemas.microsoft.com/office/word/2010/wordml" xmlns:w15="http://schemas.microsoft.com/office/word/2012/wordml" xmlns:w16se="http://schemas.microsoft.com/office/word/2015/wordml/symex" xmlns:wpg="http://schemas.microsoft.com/office/word/2010/wordprocessingGroup" xmlns:wpi="http://schemas.microsoft.com/office/word/2010/wordprocessingInk" xmlns:wne="http://schemas.microsoft.com/office/word/2006/wordml" xmlns:wps="http://schemas.microsoft.com/office/word/2010/wordprocessingShape" mc:Ignorable="w14 w15 w16se wp14">
   <w:body>
     <w:p>
       <w:pPr>
@@ -138,23 +138,7 @@
           <w:rStyle w:val="SubtleReference"/>
           <w:color w:val="auto"/>
         </w:rPr>
-        <w:t xml:space="preserve">create a report on what possible containers you could use to make an Inventory system for </w:t>
-      </w:r>
-      <w:proofErr w:type="spellStart"/>
-      <w:r>
-        <w:rPr>
-          <w:rStyle w:val="SubtleReference"/>
-          <w:color w:val="auto"/>
-        </w:rPr>
-        <w:t>Zorkish</w:t>
-      </w:r>
-      <w:proofErr w:type="spellEnd"/>
-      <w:r>
-        <w:rPr>
-          <w:rStyle w:val="SubtleReference"/>
-          <w:color w:val="auto"/>
-        </w:rPr>
-        <w:t xml:space="preserve"> and implement it in code.</w:t>
+        <w:t>create a report on what possible containers you could use to make an Inventory system for Zorkish and implement it in code.</w:t>
       </w:r>
     </w:p>
     <w:p>
@@ -199,53 +183,8 @@
         </w:rPr>
         <w:t>Spike 5</w:t>
       </w:r>
-    </w:p>
-    <w:p>
-      <w:pPr>
-        <w:pStyle w:val="ListParagraph"/>
-        <w:numPr>
-          <w:ilvl w:val="0"/>
-          <w:numId w:val="3"/>
-        </w:numPr>
-        <w:rPr>
-          <w:rStyle w:val="SubtleReference"/>
-          <w:color w:val="auto"/>
-        </w:rPr>
-      </w:pPr>
-      <w:r>
-        <w:rPr>
-          <w:rStyle w:val="SubtleReference"/>
-          <w:color w:val="auto"/>
-        </w:rPr>
-        <w:t>Thread that take input</w:t>
-      </w:r>
-    </w:p>
-    <w:p>
-      <w:pPr>
-        <w:pStyle w:val="ListParagraph"/>
-        <w:numPr>
-          <w:ilvl w:val="0"/>
-          <w:numId w:val="3"/>
-        </w:numPr>
-        <w:rPr>
-          <w:rStyle w:val="SubtleReference"/>
-          <w:color w:val="auto"/>
-        </w:rPr>
-      </w:pPr>
-      <w:r>
-        <w:rPr>
-          <w:rStyle w:val="SubtleReference"/>
-          <w:color w:val="auto"/>
-        </w:rPr>
-        <w:t>Thread that operates the output and rendering</w:t>
-      </w:r>
-    </w:p>
-    <w:p>
-      <w:pPr>
-        <w:rPr>
-          <w:rStyle w:val="SubtleReference"/>
-        </w:rPr>
-      </w:pPr>
+      <w:bookmarkStart w:id="0" w:name="_GoBack"/>
+      <w:bookmarkEnd w:id="0"/>
     </w:p>
     <w:p>
       <w:pPr>
@@ -468,8 +407,6 @@
         </w:rPr>
         <w:t xml:space="preserve"> What about an actual inventory class?</w:t>
       </w:r>
-      <w:bookmarkStart w:id="0" w:name="_GoBack"/>
-      <w:bookmarkEnd w:id="0"/>
       <w:r>
         <w:rPr>
           <w:rStyle w:val="SubtleReference"/>
@@ -515,14 +452,7 @@
           <w:rStyle w:val="SubtleReference"/>
           <w:color w:val="000000" w:themeColor="text1"/>
         </w:rPr>
-        <w:t>Test to see if we can delete</w:t>
-      </w:r>
-      <w:r>
-        <w:rPr>
-          <w:rStyle w:val="SubtleReference"/>
-          <w:color w:val="000000" w:themeColor="text1"/>
-        </w:rPr>
-        <w:t xml:space="preserve"> items to the container.</w:t>
+        <w:t>Test to see if we can delete items to the container.</w:t>
       </w:r>
     </w:p>
     <w:p>
@@ -543,14 +473,7 @@
           <w:rStyle w:val="SubtleReference"/>
           <w:color w:val="000000" w:themeColor="text1"/>
         </w:rPr>
-        <w:t>Test to see if we can see the items of</w:t>
-      </w:r>
-      <w:r>
-        <w:rPr>
-          <w:rStyle w:val="SubtleReference"/>
-          <w:color w:val="000000" w:themeColor="text1"/>
-        </w:rPr>
-        <w:t xml:space="preserve"> the container.</w:t>
+        <w:t>Test to see if we can see the items of the container.</w:t>
       </w:r>
     </w:p>
     <w:p>
@@ -592,21 +515,7 @@
         <w:rPr>
           <w:sz w:val="28"/>
         </w:rPr>
-        <w:t xml:space="preserve">able to hold a container of elements you can easily add and remove. It’s a bit tricky to work out at the start but once you figure out how to access the operator using the </w:t>
-      </w:r>
-      <w:proofErr w:type="gramStart"/>
-      <w:r>
-        <w:rPr>
-          <w:sz w:val="28"/>
-        </w:rPr>
-        <w:t>at(</w:t>
-      </w:r>
-      <w:proofErr w:type="gramEnd"/>
-      <w:r>
-        <w:rPr>
-          <w:sz w:val="28"/>
-        </w:rPr>
-        <w:t>) function, it’s easier to finish the program.</w:t>
+        <w:t>able to hold a container of elements you can easily add and remove. It’s a bit tricky to work out at the start but once you figure out how to access the operator using the at() function, it’s easier to finish the program.</w:t>
       </w:r>
     </w:p>
     <w:p/>
@@ -621,7 +530,7 @@
 </file>
 
 <file path=word/endnotes.xml><?xml version="1.0" encoding="utf-8"?>
-<w:endnotes xmlns:wpc="http://schemas.microsoft.com/office/word/2010/wordprocessingCanvas" xmlns:cx="http://schemas.microsoft.com/office/drawing/2014/chartex" xmlns:cx1="http://schemas.microsoft.com/office/drawing/2015/9/8/chartex" xmlns:cx2="http://schemas.microsoft.com/office/drawing/2015/10/21/chartex" xmlns:mc="http://schemas.openxmlformats.org/markup-compatibility/2006" xmlns:o="urn:schemas-microsoft-com:office:office" xmlns:r="http://schemas.openxmlformats.org/officeDocument/2006/relationships" xmlns:m="http://schemas.openxmlformats.org/officeDocument/2006/math" xmlns:v="urn:schemas-microsoft-com:vml" xmlns:wp14="http://schemas.microsoft.com/office/word/2010/wordprocessingDrawing" xmlns:wp="http://schemas.openxmlformats.org/drawingml/2006/wordprocessingDrawing" xmlns:w10="urn:schemas-microsoft-com:office:word" xmlns:w="http://schemas.openxmlformats.org/wordprocessingml/2006/main" xmlns:w14="http://schemas.microsoft.com/office/word/2010/wordml" xmlns:w15="http://schemas.microsoft.com/office/word/2012/wordml" xmlns:w16se="http://schemas.microsoft.com/office/word/2015/wordml/symex" xmlns:wpg="http://schemas.microsoft.com/office/word/2010/wordprocessingGroup" xmlns:wpi="http://schemas.microsoft.com/office/word/2010/wordprocessingInk" xmlns:wne="http://schemas.microsoft.com/office/word/2006/wordml" xmlns:wps="http://schemas.microsoft.com/office/word/2010/wordprocessingShape" mc:Ignorable="w14 w15 w16se wp14">
+<w:endnotes xmlns:wpc="http://schemas.microsoft.com/office/word/2010/wordprocessingCanvas" xmlns:cx="http://schemas.microsoft.com/office/drawing/2014/chartex" xmlns:cx1="http://schemas.microsoft.com/office/drawing/2015/9/8/chartex" xmlns:cx2="http://schemas.microsoft.com/office/drawing/2015/10/21/chartex" xmlns:cx3="http://schemas.microsoft.com/office/drawing/2016/5/9/chartex" xmlns:cx4="http://schemas.microsoft.com/office/drawing/2016/5/10/chartex" xmlns:cx5="http://schemas.microsoft.com/office/drawing/2016/5/11/chartex" xmlns:mc="http://schemas.openxmlformats.org/markup-compatibility/2006" xmlns:o="urn:schemas-microsoft-com:office:office" xmlns:r="http://schemas.openxmlformats.org/officeDocument/2006/relationships" xmlns:m="http://schemas.openxmlformats.org/officeDocument/2006/math" xmlns:v="urn:schemas-microsoft-com:vml" xmlns:wp14="http://schemas.microsoft.com/office/word/2010/wordprocessingDrawing" xmlns:wp="http://schemas.openxmlformats.org/drawingml/2006/wordprocessingDrawing" xmlns:w10="urn:schemas-microsoft-com:office:word" xmlns:w="http://schemas.openxmlformats.org/wordprocessingml/2006/main" xmlns:w14="http://schemas.microsoft.com/office/word/2010/wordml" xmlns:w15="http://schemas.microsoft.com/office/word/2012/wordml" xmlns:w16se="http://schemas.microsoft.com/office/word/2015/wordml/symex" xmlns:wpg="http://schemas.microsoft.com/office/word/2010/wordprocessingGroup" xmlns:wpi="http://schemas.microsoft.com/office/word/2010/wordprocessingInk" xmlns:wne="http://schemas.microsoft.com/office/word/2006/wordml" xmlns:wps="http://schemas.microsoft.com/office/word/2010/wordprocessingShape" mc:Ignorable="w14 w15 w16se wp14">
   <w:endnote w:type="separator" w:id="-1">
     <w:p>
       <w:r>
@@ -640,7 +549,7 @@
 </file>
 
 <file path=word/footnotes.xml><?xml version="1.0" encoding="utf-8"?>
-<w:footnotes xmlns:wpc="http://schemas.microsoft.com/office/word/2010/wordprocessingCanvas" xmlns:cx="http://schemas.microsoft.com/office/drawing/2014/chartex" xmlns:cx1="http://schemas.microsoft.com/office/drawing/2015/9/8/chartex" xmlns:cx2="http://schemas.microsoft.com/office/drawing/2015/10/21/chartex" xmlns:mc="http://schemas.openxmlformats.org/markup-compatibility/2006" xmlns:o="urn:schemas-microsoft-com:office:office" xmlns:r="http://schemas.openxmlformats.org/officeDocument/2006/relationships" xmlns:m="http://schemas.openxmlformats.org/officeDocument/2006/math" xmlns:v="urn:schemas-microsoft-com:vml" xmlns:wp14="http://schemas.microsoft.com/office/word/2010/wordprocessingDrawing" xmlns:wp="http://schemas.openxmlformats.org/drawingml/2006/wordprocessingDrawing" xmlns:w10="urn:schemas-microsoft-com:office:word" xmlns:w="http://schemas.openxmlformats.org/wordprocessingml/2006/main" xmlns:w14="http://schemas.microsoft.com/office/word/2010/wordml" xmlns:w15="http://schemas.microsoft.com/office/word/2012/wordml" xmlns:w16se="http://schemas.microsoft.com/office/word/2015/wordml/symex" xmlns:wpg="http://schemas.microsoft.com/office/word/2010/wordprocessingGroup" xmlns:wpi="http://schemas.microsoft.com/office/word/2010/wordprocessingInk" xmlns:wne="http://schemas.microsoft.com/office/word/2006/wordml" xmlns:wps="http://schemas.microsoft.com/office/word/2010/wordprocessingShape" mc:Ignorable="w14 w15 w16se wp14">
+<w:footnotes xmlns:wpc="http://schemas.microsoft.com/office/word/2010/wordprocessingCanvas" xmlns:cx="http://schemas.microsoft.com/office/drawing/2014/chartex" xmlns:cx1="http://schemas.microsoft.com/office/drawing/2015/9/8/chartex" xmlns:cx2="http://schemas.microsoft.com/office/drawing/2015/10/21/chartex" xmlns:cx3="http://schemas.microsoft.com/office/drawing/2016/5/9/chartex" xmlns:cx4="http://schemas.microsoft.com/office/drawing/2016/5/10/chartex" xmlns:cx5="http://schemas.microsoft.com/office/drawing/2016/5/11/chartex" xmlns:mc="http://schemas.openxmlformats.org/markup-compatibility/2006" xmlns:o="urn:schemas-microsoft-com:office:office" xmlns:r="http://schemas.openxmlformats.org/officeDocument/2006/relationships" xmlns:m="http://schemas.openxmlformats.org/officeDocument/2006/math" xmlns:v="urn:schemas-microsoft-com:vml" xmlns:wp14="http://schemas.microsoft.com/office/word/2010/wordprocessingDrawing" xmlns:wp="http://schemas.openxmlformats.org/drawingml/2006/wordprocessingDrawing" xmlns:w10="urn:schemas-microsoft-com:office:word" xmlns:w="http://schemas.openxmlformats.org/wordprocessingml/2006/main" xmlns:w14="http://schemas.microsoft.com/office/word/2010/wordml" xmlns:w15="http://schemas.microsoft.com/office/word/2012/wordml" xmlns:w16se="http://schemas.microsoft.com/office/word/2015/wordml/symex" xmlns:wpg="http://schemas.microsoft.com/office/word/2010/wordprocessingGroup" xmlns:wpi="http://schemas.microsoft.com/office/word/2010/wordprocessingInk" xmlns:wne="http://schemas.microsoft.com/office/word/2006/wordml" xmlns:wps="http://schemas.microsoft.com/office/word/2010/wordprocessingShape" mc:Ignorable="w14 w15 w16se wp14">
   <w:footnote w:type="separator" w:id="-1">
     <w:p>
       <w:r>
@@ -659,7 +568,7 @@
 </file>
 
 <file path=word/header1.xml><?xml version="1.0" encoding="utf-8"?>
-<w:hdr xmlns:wpc="http://schemas.microsoft.com/office/word/2010/wordprocessingCanvas" xmlns:cx="http://schemas.microsoft.com/office/drawing/2014/chartex" xmlns:cx1="http://schemas.microsoft.com/office/drawing/2015/9/8/chartex" xmlns:cx2="http://schemas.microsoft.com/office/drawing/2015/10/21/chartex" xmlns:mc="http://schemas.openxmlformats.org/markup-compatibility/2006" xmlns:o="urn:schemas-microsoft-com:office:office" xmlns:r="http://schemas.openxmlformats.org/officeDocument/2006/relationships" xmlns:m="http://schemas.openxmlformats.org/officeDocument/2006/math" xmlns:v="urn:schemas-microsoft-com:vml" xmlns:wp14="http://schemas.microsoft.com/office/word/2010/wordprocessingDrawing" xmlns:wp="http://schemas.openxmlformats.org/drawingml/2006/wordprocessingDrawing" xmlns:w10="urn:schemas-microsoft-com:office:word" xmlns:w="http://schemas.openxmlformats.org/wordprocessingml/2006/main" xmlns:w14="http://schemas.microsoft.com/office/word/2010/wordml" xmlns:w15="http://schemas.microsoft.com/office/word/2012/wordml" xmlns:w16se="http://schemas.microsoft.com/office/word/2015/wordml/symex" xmlns:wpg="http://schemas.microsoft.com/office/word/2010/wordprocessingGroup" xmlns:wpi="http://schemas.microsoft.com/office/word/2010/wordprocessingInk" xmlns:wne="http://schemas.microsoft.com/office/word/2006/wordml" xmlns:wps="http://schemas.microsoft.com/office/word/2010/wordprocessingShape" mc:Ignorable="w14 w15 w16se wp14">
+<w:hdr xmlns:wpc="http://schemas.microsoft.com/office/word/2010/wordprocessingCanvas" xmlns:cx="http://schemas.microsoft.com/office/drawing/2014/chartex" xmlns:cx1="http://schemas.microsoft.com/office/drawing/2015/9/8/chartex" xmlns:cx2="http://schemas.microsoft.com/office/drawing/2015/10/21/chartex" xmlns:cx3="http://schemas.microsoft.com/office/drawing/2016/5/9/chartex" xmlns:cx4="http://schemas.microsoft.com/office/drawing/2016/5/10/chartex" xmlns:cx5="http://schemas.microsoft.com/office/drawing/2016/5/11/chartex" xmlns:mc="http://schemas.openxmlformats.org/markup-compatibility/2006" xmlns:o="urn:schemas-microsoft-com:office:office" xmlns:r="http://schemas.openxmlformats.org/officeDocument/2006/relationships" xmlns:m="http://schemas.openxmlformats.org/officeDocument/2006/math" xmlns:v="urn:schemas-microsoft-com:vml" xmlns:wp14="http://schemas.microsoft.com/office/word/2010/wordprocessingDrawing" xmlns:wp="http://schemas.openxmlformats.org/drawingml/2006/wordprocessingDrawing" xmlns:w10="urn:schemas-microsoft-com:office:word" xmlns:w="http://schemas.openxmlformats.org/wordprocessingml/2006/main" xmlns:w14="http://schemas.microsoft.com/office/word/2010/wordml" xmlns:w15="http://schemas.microsoft.com/office/word/2012/wordml" xmlns:w16se="http://schemas.microsoft.com/office/word/2015/wordml/symex" xmlns:wpg="http://schemas.microsoft.com/office/word/2010/wordprocessingGroup" xmlns:wpi="http://schemas.microsoft.com/office/word/2010/wordprocessingInk" xmlns:wne="http://schemas.microsoft.com/office/word/2006/wordml" xmlns:wps="http://schemas.microsoft.com/office/word/2010/wordprocessingShape" mc:Ignorable="w14 w15 w16se wp14">
   <w:p>
     <w:pPr>
       <w:pStyle w:val="Header"/>
@@ -692,7 +601,7 @@
       <w:rPr>
         <w:noProof/>
       </w:rPr>
-      <w:t>12/09/16</w:t>
+      <w:t>21/10/16</w:t>
     </w:r>
     <w:r>
       <w:fldChar w:fldCharType="end"/>
@@ -702,7 +611,7 @@
 </file>
 
 <file path=word/numbering.xml><?xml version="1.0" encoding="utf-8"?>
-<w:numbering xmlns:wpc="http://schemas.microsoft.com/office/word/2010/wordprocessingCanvas" xmlns:cx="http://schemas.microsoft.com/office/drawing/2014/chartex" xmlns:cx1="http://schemas.microsoft.com/office/drawing/2015/9/8/chartex" xmlns:cx2="http://schemas.microsoft.com/office/drawing/2015/10/21/chartex" xmlns:mc="http://schemas.openxmlformats.org/markup-compatibility/2006" xmlns:o="urn:schemas-microsoft-com:office:office" xmlns:r="http://schemas.openxmlformats.org/officeDocument/2006/relationships" xmlns:m="http://schemas.openxmlformats.org/officeDocument/2006/math" xmlns:v="urn:schemas-microsoft-com:vml" xmlns:wp14="http://schemas.microsoft.com/office/word/2010/wordprocessingDrawing" xmlns:wp="http://schemas.openxmlformats.org/drawingml/2006/wordprocessingDrawing" xmlns:w10="urn:schemas-microsoft-com:office:word" xmlns:w="http://schemas.openxmlformats.org/wordprocessingml/2006/main" xmlns:w14="http://schemas.microsoft.com/office/word/2010/wordml" xmlns:w15="http://schemas.microsoft.com/office/word/2012/wordml" xmlns:w16se="http://schemas.microsoft.com/office/word/2015/wordml/symex" xmlns:wpg="http://schemas.microsoft.com/office/word/2010/wordprocessingGroup" xmlns:wpi="http://schemas.microsoft.com/office/word/2010/wordprocessingInk" xmlns:wne="http://schemas.microsoft.com/office/word/2006/wordml" xmlns:wps="http://schemas.microsoft.com/office/word/2010/wordprocessingShape" mc:Ignorable="w14 w15 w16se wp14">
+<w:numbering xmlns:wpc="http://schemas.microsoft.com/office/word/2010/wordprocessingCanvas" xmlns:cx="http://schemas.microsoft.com/office/drawing/2014/chartex" xmlns:cx1="http://schemas.microsoft.com/office/drawing/2015/9/8/chartex" xmlns:cx2="http://schemas.microsoft.com/office/drawing/2015/10/21/chartex" xmlns:cx3="http://schemas.microsoft.com/office/drawing/2016/5/9/chartex" xmlns:cx4="http://schemas.microsoft.com/office/drawing/2016/5/10/chartex" xmlns:cx5="http://schemas.microsoft.com/office/drawing/2016/5/11/chartex" xmlns:mc="http://schemas.openxmlformats.org/markup-compatibility/2006" xmlns:o="urn:schemas-microsoft-com:office:office" xmlns:r="http://schemas.openxmlformats.org/officeDocument/2006/relationships" xmlns:m="http://schemas.openxmlformats.org/officeDocument/2006/math" xmlns:v="urn:schemas-microsoft-com:vml" xmlns:wp14="http://schemas.microsoft.com/office/word/2010/wordprocessingDrawing" xmlns:wp="http://schemas.openxmlformats.org/drawingml/2006/wordprocessingDrawing" xmlns:w10="urn:schemas-microsoft-com:office:word" xmlns:w="http://schemas.openxmlformats.org/wordprocessingml/2006/main" xmlns:w14="http://schemas.microsoft.com/office/word/2010/wordml" xmlns:w15="http://schemas.microsoft.com/office/word/2012/wordml" xmlns:w16se="http://schemas.microsoft.com/office/word/2015/wordml/symex" xmlns:wpg="http://schemas.microsoft.com/office/word/2010/wordprocessingGroup" xmlns:wpi="http://schemas.microsoft.com/office/word/2010/wordprocessingInk" xmlns:wne="http://schemas.microsoft.com/office/word/2006/wordml" xmlns:wps="http://schemas.microsoft.com/office/word/2010/wordprocessingShape" mc:Ignorable="w14 w15 w16se wp14">
   <w:abstractNum w:abstractNumId="0" w15:restartNumberingAfterBreak="0">
     <w:nsid w:val="03C969A4"/>
     <w:multiLevelType w:val="hybridMultilevel"/>
@@ -1645,7 +1554,7 @@
     </w:rPrDefault>
     <w:pPrDefault/>
   </w:docDefaults>
-  <w:latentStyles w:defLockedState="0" w:defUIPriority="99" w:defSemiHidden="0" w:defUnhideWhenUsed="0" w:defQFormat="0" w:count="373">
+  <w:latentStyles w:defLockedState="0" w:defUIPriority="99" w:defSemiHidden="0" w:defUnhideWhenUsed="0" w:defQFormat="0" w:count="374">
     <w:lsdException w:name="Normal" w:uiPriority="0" w:qFormat="1"/>
     <w:lsdException w:name="heading 1" w:uiPriority="9" w:qFormat="1"/>
     <w:lsdException w:name="heading 2" w:uiPriority="9" w:qFormat="1"/>
@@ -1751,7 +1660,6 @@
     <w:lsdException w:name="HTML Sample" w:semiHidden="1" w:unhideWhenUsed="1"/>
     <w:lsdException w:name="HTML Typewriter" w:semiHidden="1" w:unhideWhenUsed="1"/>
     <w:lsdException w:name="HTML Variable" w:semiHidden="1" w:unhideWhenUsed="1"/>
-    <w:lsdException w:name="Normal Table" w:semiHidden="1" w:unhideWhenUsed="1"/>
     <w:lsdException w:name="annotation subject" w:semiHidden="1" w:unhideWhenUsed="1"/>
     <w:lsdException w:name="No List" w:semiHidden="1" w:unhideWhenUsed="1"/>
     <w:lsdException w:name="Outline List 1" w:semiHidden="1" w:unhideWhenUsed="1"/>
@@ -1798,10 +1706,8 @@
     <w:lsdException w:name="Table Subtle 2" w:semiHidden="1" w:unhideWhenUsed="1"/>
     <w:lsdException w:name="Table Web 1" w:semiHidden="1" w:unhideWhenUsed="1"/>
     <w:lsdException w:name="Table Web 2" w:semiHidden="1" w:unhideWhenUsed="1"/>
-    <w:lsdException w:name="Table Web 3" w:semiHidden="1" w:unhideWhenUsed="1"/>
     <w:lsdException w:name="Balloon Text" w:semiHidden="1" w:unhideWhenUsed="1"/>
     <w:lsdException w:name="Table Grid" w:uiPriority="59"/>
-    <w:lsdException w:name="Table Theme" w:semiHidden="1" w:unhideWhenUsed="1"/>
     <w:lsdException w:name="Placeholder Text" w:semiHidden="1" w:unhideWhenUsed="1"/>
     <w:lsdException w:name="No Spacing" w:qFormat="1"/>
     <w:lsdException w:name="Light Shading"/>
@@ -2019,6 +1925,7 @@
     <w:lsdException w:name="List Table 7 Colorful Accent 6" w:uiPriority="52"/>
     <w:lsdException w:name="Mention" w:semiHidden="1" w:unhideWhenUsed="1"/>
     <w:lsdException w:name="Smart Hyperlink" w:semiHidden="1" w:unhideWhenUsed="1"/>
+    <w:lsdException w:name="Hashtag" w:semiHidden="1" w:unhideWhenUsed="1"/>
   </w:latentStyles>
   <w:style w:type="paragraph" w:default="1" w:styleId="Normal">
     <w:name w:val="Normal"/>

--- a/Games Programming/spike6/spike_report.docx
+++ b/Games Programming/spike6/spike_report.docx
@@ -138,7 +138,23 @@
           <w:rStyle w:val="SubtleReference"/>
           <w:color w:val="auto"/>
         </w:rPr>
-        <w:t>create a report on what possible containers you could use to make an Inventory system for Zorkish and implement it in code.</w:t>
+        <w:t xml:space="preserve">create a report on what possible containers you could use to make an Inventory system for </w:t>
+      </w:r>
+      <w:proofErr w:type="spellStart"/>
+      <w:r>
+        <w:rPr>
+          <w:rStyle w:val="SubtleReference"/>
+          <w:color w:val="auto"/>
+        </w:rPr>
+        <w:t>Zorkish</w:t>
+      </w:r>
+      <w:proofErr w:type="spellEnd"/>
+      <w:r>
+        <w:rPr>
+          <w:rStyle w:val="SubtleReference"/>
+          <w:color w:val="auto"/>
+        </w:rPr>
+        <w:t xml:space="preserve"> and implement it in code.</w:t>
       </w:r>
     </w:p>
     <w:p>
@@ -515,7 +531,21 @@
         <w:rPr>
           <w:sz w:val="28"/>
         </w:rPr>
-        <w:t>able to hold a container of elements you can easily add and remove. It’s a bit tricky to work out at the start but once you figure out how to access the operator using the at() function, it’s easier to finish the program.</w:t>
+        <w:t xml:space="preserve">able to hold a container of elements you can easily add and remove. It’s a bit tricky to work out at the start but once you figure out how to access the operator using the </w:t>
+      </w:r>
+      <w:proofErr w:type="gramStart"/>
+      <w:r>
+        <w:rPr>
+          <w:sz w:val="28"/>
+        </w:rPr>
+        <w:t>at(</w:t>
+      </w:r>
+      <w:proofErr w:type="gramEnd"/>
+      <w:r>
+        <w:rPr>
+          <w:sz w:val="28"/>
+        </w:rPr>
+        <w:t>) function, it’s easier to finish the program.</w:t>
       </w:r>
     </w:p>
     <w:p/>
@@ -601,7 +631,7 @@
       <w:rPr>
         <w:noProof/>
       </w:rPr>
-      <w:t>21/10/16</w:t>
+      <w:t>4/11/16</w:t>
     </w:r>
     <w:r>
       <w:fldChar w:fldCharType="end"/>
@@ -1660,6 +1690,7 @@
     <w:lsdException w:name="HTML Sample" w:semiHidden="1" w:unhideWhenUsed="1"/>
     <w:lsdException w:name="HTML Typewriter" w:semiHidden="1" w:unhideWhenUsed="1"/>
     <w:lsdException w:name="HTML Variable" w:semiHidden="1" w:unhideWhenUsed="1"/>
+    <w:lsdException w:name="Normal Table" w:semiHidden="1" w:unhideWhenUsed="1"/>
     <w:lsdException w:name="annotation subject" w:semiHidden="1" w:unhideWhenUsed="1"/>
     <w:lsdException w:name="No List" w:semiHidden="1" w:unhideWhenUsed="1"/>
     <w:lsdException w:name="Outline List 1" w:semiHidden="1" w:unhideWhenUsed="1"/>
@@ -1706,8 +1737,10 @@
     <w:lsdException w:name="Table Subtle 2" w:semiHidden="1" w:unhideWhenUsed="1"/>
     <w:lsdException w:name="Table Web 1" w:semiHidden="1" w:unhideWhenUsed="1"/>
     <w:lsdException w:name="Table Web 2" w:semiHidden="1" w:unhideWhenUsed="1"/>
+    <w:lsdException w:name="Table Web 3" w:semiHidden="1" w:unhideWhenUsed="1"/>
     <w:lsdException w:name="Balloon Text" w:semiHidden="1" w:unhideWhenUsed="1"/>
     <w:lsdException w:name="Table Grid" w:uiPriority="59"/>
+    <w:lsdException w:name="Table Theme" w:semiHidden="1" w:unhideWhenUsed="1"/>
     <w:lsdException w:name="Placeholder Text" w:semiHidden="1" w:unhideWhenUsed="1"/>
     <w:lsdException w:name="No Spacing" w:qFormat="1"/>
     <w:lsdException w:name="Light Shading"/>
